--- a/exec/시연 시나리오.docx
+++ b/exec/시연 시나리오.docx
@@ -36,6 +36,8 @@
         </w:rPr>
         <w:t>매니저</w:t>
       </w:r>
+      <w:bookmarkStart w:id="0" w:name="_GoBack"/>
+      <w:bookmarkEnd w:id="0"/>
     </w:p>
     <w:p>
       <w:pPr>
@@ -484,8 +486,6 @@
         </w:rPr>
         <w:t>상담 시작</w:t>
       </w:r>
-      <w:bookmarkStart w:id="0" w:name="_GoBack"/>
-      <w:bookmarkEnd w:id="0"/>
     </w:p>
     <w:p>
       <w:pPr>
@@ -512,6 +512,38 @@
         </w:numPr>
         <w:ind w:leftChars="0"/>
       </w:pPr>
+      <w:r>
+        <w:rPr>
+          <w:rFonts w:hint="eastAsia"/>
+        </w:rPr>
+        <w:t>앱 실행</w:t>
+      </w:r>
+    </w:p>
+    <w:p>
+      <w:pPr>
+        <w:pStyle w:val="a3"/>
+        <w:numPr>
+          <w:ilvl w:val="1"/>
+          <w:numId w:val="2"/>
+        </w:numPr>
+        <w:ind w:leftChars="0"/>
+      </w:pPr>
+      <w:r>
+        <w:rPr>
+          <w:rFonts w:hint="eastAsia"/>
+        </w:rPr>
+        <w:t>로그인</w:t>
+      </w:r>
+    </w:p>
+    <w:p>
+      <w:pPr>
+        <w:pStyle w:val="a3"/>
+        <w:numPr>
+          <w:ilvl w:val="1"/>
+          <w:numId w:val="2"/>
+        </w:numPr>
+        <w:ind w:leftChars="0"/>
+      </w:pPr>
       <w:proofErr w:type="spellStart"/>
       <w:r>
         <w:rPr>
@@ -566,6 +598,22 @@
         <w:rPr>
           <w:rFonts w:hint="eastAsia"/>
         </w:rPr>
+        <w:t>상담 시작 알림</w:t>
+      </w:r>
+    </w:p>
+    <w:p>
+      <w:pPr>
+        <w:pStyle w:val="a3"/>
+        <w:numPr>
+          <w:ilvl w:val="1"/>
+          <w:numId w:val="2"/>
+        </w:numPr>
+        <w:ind w:leftChars="0"/>
+      </w:pPr>
+      <w:r>
+        <w:rPr>
+          <w:rFonts w:hint="eastAsia"/>
+        </w:rPr>
         <w:t>상담</w:t>
       </w:r>
     </w:p>
@@ -598,7 +646,48 @@
         <w:rPr>
           <w:rFonts w:hint="eastAsia"/>
         </w:rPr>
-        <w:t>주소?</w:t>
+        <w:t>상담 내역 확인</w:t>
+      </w:r>
+    </w:p>
+    <w:p>
+      <w:pPr>
+        <w:pStyle w:val="a3"/>
+        <w:numPr>
+          <w:ilvl w:val="1"/>
+          <w:numId w:val="2"/>
+        </w:numPr>
+        <w:ind w:leftChars="0"/>
+      </w:pPr>
+      <w:r>
+        <w:rPr>
+          <w:rFonts w:hint="eastAsia"/>
+        </w:rPr>
+        <w:lastRenderedPageBreak/>
+        <w:t>상담 제품 구매</w:t>
+      </w:r>
+    </w:p>
+    <w:p>
+      <w:pPr>
+        <w:pStyle w:val="a3"/>
+        <w:numPr>
+          <w:ilvl w:val="1"/>
+          <w:numId w:val="2"/>
+        </w:numPr>
+        <w:ind w:leftChars="0"/>
+      </w:pPr>
+      <w:proofErr w:type="spellStart"/>
+      <w:r>
+        <w:rPr>
+          <w:rFonts w:hint="eastAsia"/>
+        </w:rPr>
+        <w:t>배송지</w:t>
+      </w:r>
+      <w:proofErr w:type="spellEnd"/>
+      <w:r>
+        <w:rPr>
+          <w:rFonts w:hint="eastAsia"/>
+        </w:rPr>
+        <w:t xml:space="preserve"> 등록</w:t>
       </w:r>
     </w:p>
     <w:p>
@@ -615,6 +704,22 @@
           <w:rFonts w:hint="eastAsia"/>
         </w:rPr>
         <w:t>결제</w:t>
+      </w:r>
+    </w:p>
+    <w:p>
+      <w:pPr>
+        <w:pStyle w:val="a3"/>
+        <w:numPr>
+          <w:ilvl w:val="1"/>
+          <w:numId w:val="2"/>
+        </w:numPr>
+        <w:ind w:leftChars="0"/>
+      </w:pPr>
+      <w:r>
+        <w:rPr>
+          <w:rFonts w:hint="eastAsia"/>
+        </w:rPr>
+        <w:t>결제 완료 영수증</w:t>
       </w:r>
     </w:p>
     <w:p>
